--- a/docs/quizzes/Day 020 - Common Python Dict Operations.docx
+++ b/docs/quizzes/Day 020 - Common Python Dict Operations.docx
@@ -765,28 +765,28 @@
           <w:szCs w:val="24"/>
           <w:rtl w:val="0"/>
         </w:rPr>
-        <w:t xml:space="preserve">c. Using the insert() method</w:t>
-      </w:r>
-    </w:p>
-    <w:p>
-      <w:pPr>
-        <w:ind w:firstLine="720"/>
-        <w:rPr>
-          <w:rFonts w:ascii="Roboto" w:cs="Roboto" w:eastAsia="Roboto" w:hAnsi="Roboto"/>
-          <w:color w:val="374151"/>
-          <w:sz w:val="24"/>
-          <w:szCs w:val="24"/>
-        </w:rPr>
-      </w:pPr>
-      <w:r>
-        <w:rPr>
-          <w:rFonts w:ascii="Roboto" w:cs="Roboto" w:eastAsia="Roboto" w:hAnsi="Roboto"/>
-          <w:color w:val="374151"/>
-          <w:sz w:val="24"/>
-          <w:szCs w:val="24"/>
-          <w:rtl w:val="0"/>
-        </w:rPr>
-        <w:t xml:space="preserve">d. Using the square bracket notation []</w:t>
+        <w:t xml:space="preserve">c. Using the square bracket notation []</w:t>
+      </w:r>
+    </w:p>
+    <w:p>
+      <w:pPr>
+        <w:ind w:firstLine="720"/>
+        <w:rPr>
+          <w:rFonts w:ascii="Roboto" w:cs="Roboto" w:eastAsia="Roboto" w:hAnsi="Roboto"/>
+          <w:color w:val="374151"/>
+          <w:sz w:val="24"/>
+          <w:szCs w:val="24"/>
+        </w:rPr>
+      </w:pPr>
+      <w:r>
+        <w:rPr>
+          <w:rFonts w:ascii="Roboto" w:cs="Roboto" w:eastAsia="Roboto" w:hAnsi="Roboto"/>
+          <w:color w:val="374151"/>
+          <w:sz w:val="24"/>
+          <w:szCs w:val="24"/>
+          <w:rtl w:val="0"/>
+        </w:rPr>
+        <w:t xml:space="preserve">d. Both b and c are correct.</w:t>
       </w:r>
     </w:p>
     <w:p>
@@ -816,7 +816,17 @@
           <w:szCs w:val="24"/>
           <w:rtl w:val="0"/>
         </w:rPr>
-        <w:t xml:space="preserve">Answer: d. Using the square bracket notation []</w:t>
+        <w:t xml:space="preserve">Answer: d. </w:t>
+      </w:r>
+      <w:r>
+        <w:rPr>
+          <w:rFonts w:ascii="Roboto" w:cs="Roboto" w:eastAsia="Roboto" w:hAnsi="Roboto"/>
+          <w:color w:val="374151"/>
+          <w:sz w:val="24"/>
+          <w:szCs w:val="24"/>
+          <w:rtl w:val="0"/>
+        </w:rPr>
+        <w:t xml:space="preserve"> Both b and c are correct.</w:t>
       </w:r>
     </w:p>
     <w:p>
